--- a/Экспертные системы/Лекции.docx
+++ b/Экспертные системы/Лекции.docx
@@ -18,16 +18,7 @@
           <w:sz w:val="28"/>
           <w:szCs w:val="28"/>
         </w:rPr>
-        <w:t xml:space="preserve">Лекция 1 </w:t>
-      </w:r>
-      <w:r>
-        <w:rPr>
-          <w:rFonts w:ascii="Times New Roman" w:hAnsi="Times New Roman" w:cs="Times New Roman"/>
-          <w:b/>
-          <w:sz w:val="28"/>
-          <w:szCs w:val="28"/>
-        </w:rPr>
-        <w:t>Семантические сети</w:t>
+        <w:t>Лекция 1 Семантические сети</w:t>
       </w:r>
     </w:p>
     <w:p>
@@ -271,8 +262,274 @@
         </w:rPr>
         <w:t>При обработке не бинарных отношений нужно осуществлять процесс овеществления.</w:t>
       </w:r>
+    </w:p>
+    <w:p>
+      <w:pPr>
+        <w:ind w:left="360"/>
+        <w:rPr>
+          <w:rFonts w:ascii="Times New Roman" w:hAnsi="Times New Roman" w:cs="Times New Roman"/>
+          <w:b/>
+          <w:sz w:val="28"/>
+          <w:szCs w:val="28"/>
+        </w:rPr>
+      </w:pPr>
+      <w:r>
+        <w:rPr>
+          <w:rFonts w:ascii="Times New Roman" w:hAnsi="Times New Roman" w:cs="Times New Roman"/>
+          <w:b/>
+          <w:sz w:val="28"/>
+          <w:szCs w:val="28"/>
+        </w:rPr>
+        <w:t>Лекция 4</w:t>
+      </w:r>
+      <w:r>
+        <w:rPr>
+          <w:rFonts w:ascii="Times New Roman" w:hAnsi="Times New Roman" w:cs="Times New Roman"/>
+          <w:b/>
+          <w:sz w:val="28"/>
+          <w:szCs w:val="28"/>
+        </w:rPr>
+        <w:t xml:space="preserve"> Фреймы. Фреймовая модель знаний.</w:t>
+      </w:r>
+    </w:p>
+    <w:p>
+      <w:pPr>
+        <w:ind w:left="360"/>
+        <w:rPr>
+          <w:rFonts w:ascii="Times New Roman" w:hAnsi="Times New Roman" w:cs="Times New Roman"/>
+          <w:b/>
+          <w:sz w:val="28"/>
+          <w:szCs w:val="28"/>
+        </w:rPr>
+      </w:pPr>
+      <w:r>
+        <w:rPr>
+          <w:rFonts w:ascii="Times New Roman" w:hAnsi="Times New Roman" w:cs="Times New Roman"/>
+          <w:b/>
+          <w:sz w:val="28"/>
+          <w:szCs w:val="28"/>
+        </w:rPr>
+        <w:t>От семантических сетей к фреймам</w:t>
+      </w:r>
+    </w:p>
+    <w:p>
+      <w:pPr>
+        <w:ind w:left="360"/>
+        <w:rPr>
+          <w:rFonts w:ascii="Times New Roman" w:hAnsi="Times New Roman" w:cs="Times New Roman"/>
+          <w:sz w:val="28"/>
+          <w:szCs w:val="28"/>
+        </w:rPr>
+      </w:pPr>
+      <w:r>
+        <w:rPr>
+          <w:rFonts w:ascii="Times New Roman" w:hAnsi="Times New Roman" w:cs="Times New Roman"/>
+          <w:sz w:val="28"/>
+          <w:szCs w:val="28"/>
+        </w:rPr>
+        <w:t xml:space="preserve">Представления семантических сетей становились все более сложными, чтобы поддержать больший спектр задач по решению проблем </w:t>
+      </w:r>
+    </w:p>
+    <w:p>
+      <w:pPr>
+        <w:ind w:left="360"/>
+        <w:rPr>
+          <w:rFonts w:ascii="Times New Roman" w:hAnsi="Times New Roman" w:cs="Times New Roman"/>
+          <w:sz w:val="28"/>
+          <w:szCs w:val="28"/>
+        </w:rPr>
+      </w:pPr>
+      <w:r>
+        <w:rPr>
+          <w:rFonts w:ascii="Times New Roman" w:hAnsi="Times New Roman" w:cs="Times New Roman"/>
+          <w:sz w:val="28"/>
+          <w:szCs w:val="28"/>
+        </w:rPr>
+        <w:t xml:space="preserve">- Информация </w:t>
+      </w:r>
+      <w:r>
+        <w:rPr>
+          <w:rFonts w:ascii="Times New Roman" w:hAnsi="Times New Roman" w:cs="Times New Roman"/>
+          <w:sz w:val="28"/>
+          <w:szCs w:val="28"/>
+        </w:rPr>
+        <w:t>становится распределенной. Возникает необходимость придания большей структуры</w:t>
+      </w:r>
+    </w:p>
+    <w:p>
+      <w:pPr>
+        <w:ind w:left="360"/>
+        <w:rPr>
+          <w:rFonts w:ascii="Times New Roman" w:hAnsi="Times New Roman" w:cs="Times New Roman"/>
+          <w:sz w:val="28"/>
+          <w:szCs w:val="28"/>
+        </w:rPr>
+      </w:pPr>
+      <w:proofErr w:type="spellStart"/>
+      <w:r>
+        <w:rPr>
+          <w:rFonts w:ascii="Times New Roman" w:hAnsi="Times New Roman" w:cs="Times New Roman"/>
+          <w:sz w:val="28"/>
+          <w:szCs w:val="28"/>
+        </w:rPr>
+        <w:t>Марвин</w:t>
+      </w:r>
+      <w:proofErr w:type="spellEnd"/>
+      <w:r>
+        <w:rPr>
+          <w:rFonts w:ascii="Times New Roman" w:hAnsi="Times New Roman" w:cs="Times New Roman"/>
+          <w:sz w:val="28"/>
+          <w:szCs w:val="28"/>
+        </w:rPr>
+        <w:t xml:space="preserve"> Минский – выполнил работу фреймы как представления данных</w:t>
+      </w:r>
+    </w:p>
+    <w:p>
+      <w:pPr>
+        <w:ind w:left="360"/>
+        <w:rPr>
+          <w:rFonts w:ascii="Times New Roman" w:hAnsi="Times New Roman" w:cs="Times New Roman"/>
+          <w:sz w:val="28"/>
+          <w:szCs w:val="28"/>
+        </w:rPr>
+      </w:pPr>
+      <w:r>
+        <w:rPr>
+          <w:rFonts w:ascii="Times New Roman" w:hAnsi="Times New Roman" w:cs="Times New Roman"/>
+          <w:sz w:val="28"/>
+          <w:szCs w:val="28"/>
+        </w:rPr>
+        <w:t xml:space="preserve">Вся информация, относящаяся к определенной концепции, хранится в одном сложном </w:t>
+      </w:r>
+      <w:proofErr w:type="gramStart"/>
+      <w:r>
+        <w:rPr>
+          <w:rFonts w:ascii="Times New Roman" w:hAnsi="Times New Roman" w:cs="Times New Roman"/>
+          <w:sz w:val="28"/>
+          <w:szCs w:val="28"/>
+        </w:rPr>
+        <w:t>объекте(</w:t>
+      </w:r>
+      <w:proofErr w:type="gramEnd"/>
+      <w:r>
+        <w:rPr>
+          <w:rFonts w:ascii="Times New Roman" w:hAnsi="Times New Roman" w:cs="Times New Roman"/>
+          <w:sz w:val="28"/>
+          <w:szCs w:val="28"/>
+        </w:rPr>
+        <w:t>называемым фреймом)</w:t>
+      </w:r>
+    </w:p>
+    <w:p>
+      <w:pPr>
+        <w:ind w:left="360"/>
+        <w:rPr>
+          <w:rFonts w:ascii="Times New Roman" w:hAnsi="Times New Roman" w:cs="Times New Roman"/>
+          <w:sz w:val="28"/>
+          <w:szCs w:val="28"/>
+        </w:rPr>
+      </w:pPr>
+      <w:r>
+        <w:rPr>
+          <w:rFonts w:ascii="Times New Roman" w:hAnsi="Times New Roman" w:cs="Times New Roman"/>
+          <w:sz w:val="28"/>
+          <w:szCs w:val="28"/>
+        </w:rPr>
+        <w:t>Фреймы состоят из набора «Слотов», которые могут быть заполнены фацетами/наполнителями</w:t>
+      </w:r>
+    </w:p>
+    <w:p>
+      <w:pPr>
+        <w:ind w:left="360"/>
+        <w:rPr>
+          <w:rFonts w:ascii="Times New Roman" w:hAnsi="Times New Roman" w:cs="Times New Roman"/>
+          <w:sz w:val="28"/>
+          <w:szCs w:val="28"/>
+        </w:rPr>
+      </w:pPr>
+      <w:proofErr w:type="gramStart"/>
+      <w:r>
+        <w:rPr>
+          <w:rFonts w:ascii="Times New Roman" w:hAnsi="Times New Roman" w:cs="Times New Roman"/>
+          <w:sz w:val="28"/>
+          <w:szCs w:val="28"/>
+        </w:rPr>
+        <w:t>Значения(</w:t>
+      </w:r>
+      <w:proofErr w:type="gramEnd"/>
+      <w:r>
+        <w:rPr>
+          <w:rFonts w:ascii="Times New Roman" w:hAnsi="Times New Roman" w:cs="Times New Roman"/>
+          <w:sz w:val="28"/>
+          <w:szCs w:val="28"/>
+        </w:rPr>
+        <w:t>статические знания)(могут представлять собой значение по умолчанию или исключение)</w:t>
+      </w:r>
+    </w:p>
+    <w:p>
+      <w:pPr>
+        <w:ind w:left="360"/>
+        <w:rPr>
+          <w:rFonts w:ascii="Times New Roman" w:hAnsi="Times New Roman" w:cs="Times New Roman"/>
+          <w:sz w:val="28"/>
+          <w:szCs w:val="28"/>
+        </w:rPr>
+      </w:pPr>
+      <w:r>
+        <w:rPr>
+          <w:rFonts w:ascii="Times New Roman" w:hAnsi="Times New Roman" w:cs="Times New Roman"/>
+          <w:sz w:val="28"/>
+          <w:szCs w:val="28"/>
+        </w:rPr>
+        <w:t>Процедурные вложения(демон)</w:t>
+      </w:r>
+      <w:r>
+        <w:rPr>
+          <w:rFonts w:ascii="Times New Roman" w:hAnsi="Times New Roman" w:cs="Times New Roman"/>
+          <w:sz w:val="28"/>
+          <w:szCs w:val="28"/>
+        </w:rPr>
+        <w:tab/>
+      </w:r>
       <w:bookmarkStart w:id="0" w:name="_GoBack"/>
       <w:bookmarkEnd w:id="0"/>
+    </w:p>
+    <w:p>
+      <w:pPr>
+        <w:ind w:left="360"/>
+        <w:rPr>
+          <w:rFonts w:ascii="Times New Roman" w:hAnsi="Times New Roman" w:cs="Times New Roman"/>
+          <w:sz w:val="28"/>
+          <w:szCs w:val="28"/>
+        </w:rPr>
+      </w:pPr>
+      <w:r>
+        <w:rPr>
+          <w:rFonts w:ascii="Times New Roman" w:hAnsi="Times New Roman" w:cs="Times New Roman"/>
+          <w:sz w:val="28"/>
+          <w:szCs w:val="28"/>
+        </w:rPr>
+        <w:lastRenderedPageBreak/>
+        <w:t>(активировать правило, если значение превышает порог (динамическое значение))</w:t>
+      </w:r>
+    </w:p>
+    <w:p>
+      <w:pPr>
+        <w:ind w:left="360"/>
+        <w:rPr>
+          <w:rFonts w:ascii="Times New Roman" w:hAnsi="Times New Roman" w:cs="Times New Roman"/>
+          <w:sz w:val="28"/>
+          <w:szCs w:val="28"/>
+        </w:rPr>
+      </w:pPr>
+      <w:r>
+        <w:rPr>
+          <w:rFonts w:ascii="Times New Roman" w:hAnsi="Times New Roman" w:cs="Times New Roman"/>
+          <w:sz w:val="28"/>
+          <w:szCs w:val="28"/>
+        </w:rPr>
+        <w:t>Указатели на другие фреймы (иерархия наследования)</w:t>
+      </w:r>
     </w:p>
     <w:sectPr>
       <w:pgSz w:w="11906" w:h="16838"/>

--- a/Экспертные системы/Лекции.docx
+++ b/Экспертные системы/Лекции.docx
@@ -491,44 +491,389 @@
         </w:rPr>
         <w:tab/>
       </w:r>
+    </w:p>
+    <w:p>
+      <w:pPr>
+        <w:ind w:left="360"/>
+        <w:rPr>
+          <w:rFonts w:ascii="Times New Roman" w:hAnsi="Times New Roman" w:cs="Times New Roman"/>
+          <w:sz w:val="28"/>
+          <w:szCs w:val="28"/>
+        </w:rPr>
+      </w:pPr>
+      <w:r>
+        <w:rPr>
+          <w:rFonts w:ascii="Times New Roman" w:hAnsi="Times New Roman" w:cs="Times New Roman"/>
+          <w:sz w:val="28"/>
+          <w:szCs w:val="28"/>
+        </w:rPr>
+        <w:lastRenderedPageBreak/>
+        <w:t>(активировать правило, если значение превышает порог (динамическое значение))</w:t>
+      </w:r>
+    </w:p>
+    <w:p>
+      <w:pPr>
+        <w:ind w:left="360"/>
+        <w:rPr>
+          <w:rFonts w:ascii="Times New Roman" w:hAnsi="Times New Roman" w:cs="Times New Roman"/>
+          <w:sz w:val="28"/>
+          <w:szCs w:val="28"/>
+        </w:rPr>
+      </w:pPr>
+      <w:r>
+        <w:rPr>
+          <w:rFonts w:ascii="Times New Roman" w:hAnsi="Times New Roman" w:cs="Times New Roman"/>
+          <w:sz w:val="28"/>
+          <w:szCs w:val="28"/>
+        </w:rPr>
+        <w:t>Указатели на другие фреймы (иерархия наследования)</w:t>
+      </w:r>
+    </w:p>
+    <w:p>
+      <w:pPr>
+        <w:ind w:left="360"/>
+        <w:rPr>
+          <w:rFonts w:ascii="Times New Roman" w:hAnsi="Times New Roman" w:cs="Times New Roman"/>
+          <w:b/>
+          <w:sz w:val="28"/>
+          <w:szCs w:val="28"/>
+        </w:rPr>
+      </w:pPr>
+      <w:r>
+        <w:rPr>
+          <w:rFonts w:ascii="Times New Roman" w:hAnsi="Times New Roman" w:cs="Times New Roman"/>
+          <w:b/>
+          <w:sz w:val="28"/>
+          <w:szCs w:val="28"/>
+        </w:rPr>
+        <w:t xml:space="preserve">Лекция 5 Нечеткие </w:t>
+      </w:r>
+      <w:proofErr w:type="gramStart"/>
+      <w:r>
+        <w:rPr>
+          <w:rFonts w:ascii="Times New Roman" w:hAnsi="Times New Roman" w:cs="Times New Roman"/>
+          <w:b/>
+          <w:sz w:val="28"/>
+          <w:szCs w:val="28"/>
+        </w:rPr>
+        <w:t>рассуждения(</w:t>
+      </w:r>
+      <w:proofErr w:type="gramEnd"/>
+      <w:r>
+        <w:rPr>
+          <w:rFonts w:ascii="Times New Roman" w:hAnsi="Times New Roman" w:cs="Times New Roman"/>
+          <w:b/>
+          <w:sz w:val="28"/>
+          <w:szCs w:val="28"/>
+        </w:rPr>
+        <w:t>мягкие вычи</w:t>
+      </w:r>
+      <w:r>
+        <w:rPr>
+          <w:rFonts w:ascii="Times New Roman" w:hAnsi="Times New Roman" w:cs="Times New Roman"/>
+          <w:b/>
+          <w:sz w:val="28"/>
+          <w:szCs w:val="28"/>
+        </w:rPr>
+        <w:t>сл</w:t>
+      </w:r>
+      <w:r>
+        <w:rPr>
+          <w:rFonts w:ascii="Times New Roman" w:hAnsi="Times New Roman" w:cs="Times New Roman"/>
+          <w:b/>
+          <w:sz w:val="28"/>
+          <w:szCs w:val="28"/>
+        </w:rPr>
+        <w:t>е</w:t>
+      </w:r>
+      <w:r>
+        <w:rPr>
+          <w:rFonts w:ascii="Times New Roman" w:hAnsi="Times New Roman" w:cs="Times New Roman"/>
+          <w:b/>
+          <w:sz w:val="28"/>
+          <w:szCs w:val="28"/>
+        </w:rPr>
+        <w:t>ния)</w:t>
+      </w:r>
+    </w:p>
+    <w:p>
+      <w:pPr>
+        <w:ind w:left="360"/>
+        <w:rPr>
+          <w:rFonts w:ascii="Times New Roman" w:hAnsi="Times New Roman" w:cs="Times New Roman"/>
+          <w:sz w:val="28"/>
+          <w:szCs w:val="28"/>
+        </w:rPr>
+      </w:pPr>
+      <w:r>
+        <w:rPr>
+          <w:rFonts w:ascii="Times New Roman" w:hAnsi="Times New Roman" w:cs="Times New Roman"/>
+          <w:b/>
+          <w:sz w:val="28"/>
+          <w:szCs w:val="28"/>
+        </w:rPr>
+        <w:t xml:space="preserve">Лингвистическая переменная </w:t>
+      </w:r>
+      <w:r>
+        <w:rPr>
+          <w:rFonts w:ascii="Times New Roman" w:hAnsi="Times New Roman" w:cs="Times New Roman"/>
+          <w:sz w:val="28"/>
+          <w:szCs w:val="28"/>
+        </w:rPr>
+        <w:t>(скорость судна, температура, возраст)</w:t>
+      </w:r>
+    </w:p>
+    <w:p>
+      <w:pPr>
+        <w:ind w:left="360"/>
+        <w:rPr>
+          <w:rFonts w:ascii="Times New Roman" w:hAnsi="Times New Roman" w:cs="Times New Roman"/>
+          <w:sz w:val="28"/>
+          <w:szCs w:val="28"/>
+        </w:rPr>
+      </w:pPr>
+      <w:r>
+        <w:rPr>
+          <w:rFonts w:ascii="Times New Roman" w:hAnsi="Times New Roman" w:cs="Times New Roman"/>
+          <w:b/>
+          <w:sz w:val="28"/>
+          <w:szCs w:val="28"/>
+        </w:rPr>
+        <w:t xml:space="preserve">Лингвистическое значение </w:t>
+      </w:r>
+      <w:r>
+        <w:rPr>
+          <w:rFonts w:ascii="Times New Roman" w:hAnsi="Times New Roman" w:cs="Times New Roman"/>
+          <w:sz w:val="28"/>
+          <w:szCs w:val="28"/>
+        </w:rPr>
+        <w:t>(очень большой отрицательный, старый, молодой, хороший, средний, приятный, неприятный, истинный, ложный)</w:t>
+      </w:r>
+    </w:p>
+    <w:p>
+      <w:pPr>
+        <w:ind w:left="360"/>
+        <w:rPr>
+          <w:rFonts w:ascii="Times New Roman" w:hAnsi="Times New Roman" w:cs="Times New Roman"/>
+          <w:sz w:val="28"/>
+          <w:szCs w:val="28"/>
+        </w:rPr>
+      </w:pPr>
+      <w:r>
+        <w:rPr>
+          <w:rFonts w:ascii="Times New Roman" w:hAnsi="Times New Roman" w:cs="Times New Roman"/>
+          <w:b/>
+          <w:sz w:val="28"/>
+          <w:szCs w:val="28"/>
+        </w:rPr>
+        <w:t>Нечеткие числа</w:t>
+      </w:r>
+      <w:r>
+        <w:rPr>
+          <w:rFonts w:ascii="Times New Roman" w:hAnsi="Times New Roman" w:cs="Times New Roman"/>
+          <w:sz w:val="28"/>
+          <w:szCs w:val="28"/>
+        </w:rPr>
+        <w:t xml:space="preserve"> – (описание около половины)</w:t>
+      </w:r>
+    </w:p>
+    <w:p>
+      <w:pPr>
+        <w:ind w:left="360"/>
+        <w:rPr>
+          <w:rFonts w:ascii="Times New Roman" w:hAnsi="Times New Roman" w:cs="Times New Roman"/>
+          <w:sz w:val="28"/>
+          <w:szCs w:val="28"/>
+        </w:rPr>
+      </w:pPr>
+      <w:r>
+        <w:rPr>
+          <w:rFonts w:ascii="Times New Roman" w:hAnsi="Times New Roman" w:cs="Times New Roman"/>
+          <w:b/>
+          <w:sz w:val="28"/>
+          <w:szCs w:val="28"/>
+        </w:rPr>
+        <w:t>Нечетким множеством А</w:t>
+      </w:r>
+      <w:r>
+        <w:rPr>
+          <w:rFonts w:ascii="Times New Roman" w:hAnsi="Times New Roman" w:cs="Times New Roman"/>
+          <w:sz w:val="28"/>
+          <w:szCs w:val="28"/>
+        </w:rPr>
+        <w:t xml:space="preserve"> </w:t>
+      </w:r>
+      <w:r>
+        <w:rPr>
+          <w:rFonts w:ascii="Times New Roman" w:hAnsi="Times New Roman" w:cs="Times New Roman"/>
+          <w:sz w:val="28"/>
+          <w:szCs w:val="28"/>
+        </w:rPr>
+        <w:t xml:space="preserve">определенном на некой нечеткой числовой области Х, называется множество </w:t>
+      </w:r>
+      <w:proofErr w:type="gramStart"/>
+      <w:r>
+        <w:rPr>
+          <w:rFonts w:ascii="Times New Roman" w:hAnsi="Times New Roman" w:cs="Times New Roman"/>
+          <w:sz w:val="28"/>
+          <w:szCs w:val="28"/>
+        </w:rPr>
+        <w:t>пар ,</w:t>
+      </w:r>
+      <w:proofErr w:type="gramEnd"/>
+      <w:r>
+        <w:rPr>
+          <w:rFonts w:ascii="Times New Roman" w:hAnsi="Times New Roman" w:cs="Times New Roman"/>
+          <w:sz w:val="28"/>
+          <w:szCs w:val="28"/>
+        </w:rPr>
+        <w:t xml:space="preserve"> которые состоят из Х (из предметной области) и степень его принадлежности множеству А </w:t>
+      </w:r>
+    </w:p>
+    <w:p>
+      <w:pPr>
+        <w:ind w:left="360"/>
+        <w:rPr>
+          <w:rFonts w:ascii="Times New Roman" w:hAnsi="Times New Roman" w:cs="Times New Roman"/>
+          <w:sz w:val="28"/>
+          <w:szCs w:val="28"/>
+        </w:rPr>
+      </w:pPr>
+      <w:r>
+        <w:rPr>
+          <w:rFonts w:ascii="Times New Roman" w:hAnsi="Times New Roman" w:cs="Times New Roman"/>
+          <w:sz w:val="28"/>
+          <w:szCs w:val="28"/>
+        </w:rPr>
+        <w:t>Функция принадлежности в виде:</w:t>
+      </w:r>
+    </w:p>
+    <w:p>
+      <w:pPr>
+        <w:pStyle w:val="a3"/>
+        <w:numPr>
+          <w:ilvl w:val="0"/>
+          <w:numId w:val="2"/>
+        </w:numPr>
+        <w:rPr>
+          <w:rFonts w:ascii="Times New Roman" w:hAnsi="Times New Roman" w:cs="Times New Roman"/>
+          <w:sz w:val="28"/>
+          <w:szCs w:val="28"/>
+        </w:rPr>
+      </w:pPr>
+      <w:r>
+        <w:rPr>
+          <w:rFonts w:ascii="Times New Roman" w:hAnsi="Times New Roman" w:cs="Times New Roman"/>
+          <w:sz w:val="28"/>
+          <w:szCs w:val="28"/>
+        </w:rPr>
+        <w:t xml:space="preserve">графика или диаграммы </w:t>
+      </w:r>
+    </w:p>
+    <w:p>
+      <w:pPr>
+        <w:pStyle w:val="a3"/>
+        <w:numPr>
+          <w:ilvl w:val="0"/>
+          <w:numId w:val="2"/>
+        </w:numPr>
+        <w:rPr>
+          <w:rFonts w:ascii="Times New Roman" w:hAnsi="Times New Roman" w:cs="Times New Roman"/>
+          <w:sz w:val="28"/>
+          <w:szCs w:val="28"/>
+        </w:rPr>
+      </w:pPr>
+      <w:r>
+        <w:rPr>
+          <w:rFonts w:ascii="Times New Roman" w:hAnsi="Times New Roman" w:cs="Times New Roman"/>
+          <w:sz w:val="28"/>
+          <w:szCs w:val="28"/>
+        </w:rPr>
+        <w:t>аналитического выражения</w:t>
+      </w:r>
+    </w:p>
+    <w:p>
+      <w:pPr>
+        <w:pStyle w:val="a3"/>
+        <w:numPr>
+          <w:ilvl w:val="0"/>
+          <w:numId w:val="2"/>
+        </w:numPr>
+        <w:rPr>
+          <w:rFonts w:ascii="Times New Roman" w:hAnsi="Times New Roman" w:cs="Times New Roman"/>
+          <w:sz w:val="28"/>
+          <w:szCs w:val="28"/>
+        </w:rPr>
+      </w:pPr>
+      <w:r>
+        <w:rPr>
+          <w:rFonts w:ascii="Times New Roman" w:hAnsi="Times New Roman" w:cs="Times New Roman"/>
+          <w:sz w:val="28"/>
+          <w:szCs w:val="28"/>
+        </w:rPr>
+        <w:t>таблицы</w:t>
+      </w:r>
+    </w:p>
+    <w:p>
+      <w:pPr>
+        <w:pStyle w:val="a3"/>
+        <w:numPr>
+          <w:ilvl w:val="0"/>
+          <w:numId w:val="2"/>
+        </w:numPr>
+        <w:rPr>
+          <w:rFonts w:ascii="Times New Roman" w:hAnsi="Times New Roman" w:cs="Times New Roman"/>
+          <w:sz w:val="28"/>
+          <w:szCs w:val="28"/>
+        </w:rPr>
+      </w:pPr>
+      <w:r>
+        <w:rPr>
+          <w:rFonts w:ascii="Times New Roman" w:hAnsi="Times New Roman" w:cs="Times New Roman"/>
+          <w:sz w:val="28"/>
+          <w:szCs w:val="28"/>
+        </w:rPr>
+        <w:t>в</w:t>
+      </w:r>
+      <w:r>
+        <w:rPr>
+          <w:rFonts w:ascii="Times New Roman" w:hAnsi="Times New Roman" w:cs="Times New Roman"/>
+          <w:sz w:val="28"/>
+          <w:szCs w:val="28"/>
+        </w:rPr>
+        <w:t>ектора степеней принадлежности</w:t>
+      </w:r>
+    </w:p>
+    <w:p>
+      <w:pPr>
+        <w:pStyle w:val="a3"/>
+        <w:numPr>
+          <w:ilvl w:val="0"/>
+          <w:numId w:val="2"/>
+        </w:numPr>
+        <w:rPr>
+          <w:rFonts w:ascii="Times New Roman" w:hAnsi="Times New Roman" w:cs="Times New Roman"/>
+          <w:sz w:val="28"/>
+          <w:szCs w:val="28"/>
+        </w:rPr>
+      </w:pPr>
+      <w:r>
+        <w:rPr>
+          <w:rFonts w:ascii="Times New Roman" w:hAnsi="Times New Roman" w:cs="Times New Roman"/>
+          <w:sz w:val="28"/>
+          <w:szCs w:val="28"/>
+        </w:rPr>
+        <w:t>с</w:t>
+      </w:r>
       <w:bookmarkStart w:id="0" w:name="_GoBack"/>
       <w:bookmarkEnd w:id="0"/>
-    </w:p>
-    <w:p>
-      <w:pPr>
-        <w:ind w:left="360"/>
-        <w:rPr>
-          <w:rFonts w:ascii="Times New Roman" w:hAnsi="Times New Roman" w:cs="Times New Roman"/>
-          <w:sz w:val="28"/>
-          <w:szCs w:val="28"/>
-        </w:rPr>
-      </w:pPr>
-      <w:r>
-        <w:rPr>
-          <w:rFonts w:ascii="Times New Roman" w:hAnsi="Times New Roman" w:cs="Times New Roman"/>
-          <w:sz w:val="28"/>
-          <w:szCs w:val="28"/>
-        </w:rPr>
-        <w:lastRenderedPageBreak/>
-        <w:t>(активировать правило, если значение превышает порог (динамическое значение))</w:t>
-      </w:r>
-    </w:p>
-    <w:p>
-      <w:pPr>
-        <w:ind w:left="360"/>
-        <w:rPr>
-          <w:rFonts w:ascii="Times New Roman" w:hAnsi="Times New Roman" w:cs="Times New Roman"/>
-          <w:sz w:val="28"/>
-          <w:szCs w:val="28"/>
-        </w:rPr>
-      </w:pPr>
-      <w:r>
-        <w:rPr>
-          <w:rFonts w:ascii="Times New Roman" w:hAnsi="Times New Roman" w:cs="Times New Roman"/>
-          <w:sz w:val="28"/>
-          <w:szCs w:val="28"/>
-        </w:rPr>
-        <w:t>Указатели на другие фреймы (иерархия наследования)</w:t>
+      <w:r>
+        <w:rPr>
+          <w:rFonts w:ascii="Times New Roman" w:hAnsi="Times New Roman" w:cs="Times New Roman"/>
+          <w:sz w:val="28"/>
+          <w:szCs w:val="28"/>
+        </w:rPr>
+        <w:t>уммы или интеграла</w:t>
       </w:r>
     </w:p>
     <w:sectPr>
@@ -544,16 +889,16 @@
 <file path=word/numbering.xml><?xml version="1.0" encoding="utf-8"?>
 <w:numbering xmlns:wpc="http://schemas.microsoft.com/office/word/2010/wordprocessingCanvas" xmlns:cx="http://schemas.microsoft.com/office/drawing/2014/chartex" xmlns:mc="http://schemas.openxmlformats.org/markup-compatibility/2006" xmlns:o="urn:schemas-microsoft-com:office:office" xmlns:r="http://schemas.openxmlformats.org/officeDocument/2006/relationships" xmlns:m="http://schemas.openxmlformats.org/officeDocument/2006/math" xmlns:v="urn:schemas-microsoft-com:vml" xmlns:wp14="http://schemas.microsoft.com/office/word/2010/wordprocessingDrawing" xmlns:wp="http://schemas.openxmlformats.org/drawingml/2006/wordprocessingDrawing" xmlns:w10="urn:schemas-microsoft-com:office:word" xmlns:w="http://schemas.openxmlformats.org/wordprocessingml/2006/main" xmlns:w14="http://schemas.microsoft.com/office/word/2010/wordml" xmlns:w15="http://schemas.microsoft.com/office/word/2012/wordml" xmlns:w16se="http://schemas.microsoft.com/office/word/2015/wordml/symex" xmlns:wpg="http://schemas.microsoft.com/office/word/2010/wordprocessingGroup" xmlns:wpi="http://schemas.microsoft.com/office/word/2010/wordprocessingInk" xmlns:wne="http://schemas.microsoft.com/office/word/2006/wordml" xmlns:wps="http://schemas.microsoft.com/office/word/2010/wordprocessingShape" mc:Ignorable="w14 w15 w16se wp14">
   <w:abstractNum w:abstractNumId="0" w15:restartNumberingAfterBreak="0">
-    <w:nsid w:val="2DD4619B"/>
+    <w:nsid w:val="06E365F8"/>
     <w:multiLevelType w:val="hybridMultilevel"/>
-    <w:tmpl w:val="77E04E40"/>
+    <w:tmpl w:val="70D629BE"/>
     <w:lvl w:ilvl="0" w:tplc="04190001">
       <w:start w:val="1"/>
       <w:numFmt w:val="bullet"/>
       <w:lvlText w:val=""/>
       <w:lvlJc w:val="left"/>
       <w:pPr>
-        <w:ind w:left="720" w:hanging="360"/>
+        <w:ind w:left="1080" w:hanging="360"/>
       </w:pPr>
       <w:rPr>
         <w:rFonts w:ascii="Symbol" w:hAnsi="Symbol" w:hint="default"/>
@@ -565,7 +910,7 @@
       <w:lvlText w:val="o"/>
       <w:lvlJc w:val="left"/>
       <w:pPr>
-        <w:ind w:left="1440" w:hanging="360"/>
+        <w:ind w:left="1800" w:hanging="360"/>
       </w:pPr>
       <w:rPr>
         <w:rFonts w:ascii="Courier New" w:hAnsi="Courier New" w:cs="Courier New" w:hint="default"/>
@@ -577,7 +922,7 @@
       <w:lvlText w:val=""/>
       <w:lvlJc w:val="left"/>
       <w:pPr>
-        <w:ind w:left="2160" w:hanging="360"/>
+        <w:ind w:left="2520" w:hanging="360"/>
       </w:pPr>
       <w:rPr>
         <w:rFonts w:ascii="Wingdings" w:hAnsi="Wingdings" w:hint="default"/>
@@ -589,7 +934,7 @@
       <w:lvlText w:val=""/>
       <w:lvlJc w:val="left"/>
       <w:pPr>
-        <w:ind w:left="2880" w:hanging="360"/>
+        <w:ind w:left="3240" w:hanging="360"/>
       </w:pPr>
       <w:rPr>
         <w:rFonts w:ascii="Symbol" w:hAnsi="Symbol" w:hint="default"/>
@@ -601,7 +946,7 @@
       <w:lvlText w:val="o"/>
       <w:lvlJc w:val="left"/>
       <w:pPr>
-        <w:ind w:left="3600" w:hanging="360"/>
+        <w:ind w:left="3960" w:hanging="360"/>
       </w:pPr>
       <w:rPr>
         <w:rFonts w:ascii="Courier New" w:hAnsi="Courier New" w:cs="Courier New" w:hint="default"/>
@@ -613,7 +958,7 @@
       <w:lvlText w:val=""/>
       <w:lvlJc w:val="left"/>
       <w:pPr>
-        <w:ind w:left="4320" w:hanging="360"/>
+        <w:ind w:left="4680" w:hanging="360"/>
       </w:pPr>
       <w:rPr>
         <w:rFonts w:ascii="Wingdings" w:hAnsi="Wingdings" w:hint="default"/>
@@ -625,7 +970,7 @@
       <w:lvlText w:val=""/>
       <w:lvlJc w:val="left"/>
       <w:pPr>
-        <w:ind w:left="5040" w:hanging="360"/>
+        <w:ind w:left="5400" w:hanging="360"/>
       </w:pPr>
       <w:rPr>
         <w:rFonts w:ascii="Symbol" w:hAnsi="Symbol" w:hint="default"/>
@@ -637,7 +982,7 @@
       <w:lvlText w:val="o"/>
       <w:lvlJc w:val="left"/>
       <w:pPr>
-        <w:ind w:left="5760" w:hanging="360"/>
+        <w:ind w:left="6120" w:hanging="360"/>
       </w:pPr>
       <w:rPr>
         <w:rFonts w:ascii="Courier New" w:hAnsi="Courier New" w:cs="Courier New" w:hint="default"/>
@@ -649,6 +994,119 @@
       <w:lvlText w:val=""/>
       <w:lvlJc w:val="left"/>
       <w:pPr>
+        <w:ind w:left="6840" w:hanging="360"/>
+      </w:pPr>
+      <w:rPr>
+        <w:rFonts w:ascii="Wingdings" w:hAnsi="Wingdings" w:hint="default"/>
+      </w:rPr>
+    </w:lvl>
+  </w:abstractNum>
+  <w:abstractNum w:abstractNumId="1" w15:restartNumberingAfterBreak="0">
+    <w:nsid w:val="2DD4619B"/>
+    <w:multiLevelType w:val="hybridMultilevel"/>
+    <w:tmpl w:val="77E04E40"/>
+    <w:lvl w:ilvl="0" w:tplc="04190001">
+      <w:start w:val="1"/>
+      <w:numFmt w:val="bullet"/>
+      <w:lvlText w:val=""/>
+      <w:lvlJc w:val="left"/>
+      <w:pPr>
+        <w:ind w:left="720" w:hanging="360"/>
+      </w:pPr>
+      <w:rPr>
+        <w:rFonts w:ascii="Symbol" w:hAnsi="Symbol" w:hint="default"/>
+      </w:rPr>
+    </w:lvl>
+    <w:lvl w:ilvl="1" w:tplc="04190003" w:tentative="1">
+      <w:start w:val="1"/>
+      <w:numFmt w:val="bullet"/>
+      <w:lvlText w:val="o"/>
+      <w:lvlJc w:val="left"/>
+      <w:pPr>
+        <w:ind w:left="1440" w:hanging="360"/>
+      </w:pPr>
+      <w:rPr>
+        <w:rFonts w:ascii="Courier New" w:hAnsi="Courier New" w:cs="Courier New" w:hint="default"/>
+      </w:rPr>
+    </w:lvl>
+    <w:lvl w:ilvl="2" w:tplc="04190005" w:tentative="1">
+      <w:start w:val="1"/>
+      <w:numFmt w:val="bullet"/>
+      <w:lvlText w:val=""/>
+      <w:lvlJc w:val="left"/>
+      <w:pPr>
+        <w:ind w:left="2160" w:hanging="360"/>
+      </w:pPr>
+      <w:rPr>
+        <w:rFonts w:ascii="Wingdings" w:hAnsi="Wingdings" w:hint="default"/>
+      </w:rPr>
+    </w:lvl>
+    <w:lvl w:ilvl="3" w:tplc="04190001" w:tentative="1">
+      <w:start w:val="1"/>
+      <w:numFmt w:val="bullet"/>
+      <w:lvlText w:val=""/>
+      <w:lvlJc w:val="left"/>
+      <w:pPr>
+        <w:ind w:left="2880" w:hanging="360"/>
+      </w:pPr>
+      <w:rPr>
+        <w:rFonts w:ascii="Symbol" w:hAnsi="Symbol" w:hint="default"/>
+      </w:rPr>
+    </w:lvl>
+    <w:lvl w:ilvl="4" w:tplc="04190003" w:tentative="1">
+      <w:start w:val="1"/>
+      <w:numFmt w:val="bullet"/>
+      <w:lvlText w:val="o"/>
+      <w:lvlJc w:val="left"/>
+      <w:pPr>
+        <w:ind w:left="3600" w:hanging="360"/>
+      </w:pPr>
+      <w:rPr>
+        <w:rFonts w:ascii="Courier New" w:hAnsi="Courier New" w:cs="Courier New" w:hint="default"/>
+      </w:rPr>
+    </w:lvl>
+    <w:lvl w:ilvl="5" w:tplc="04190005" w:tentative="1">
+      <w:start w:val="1"/>
+      <w:numFmt w:val="bullet"/>
+      <w:lvlText w:val=""/>
+      <w:lvlJc w:val="left"/>
+      <w:pPr>
+        <w:ind w:left="4320" w:hanging="360"/>
+      </w:pPr>
+      <w:rPr>
+        <w:rFonts w:ascii="Wingdings" w:hAnsi="Wingdings" w:hint="default"/>
+      </w:rPr>
+    </w:lvl>
+    <w:lvl w:ilvl="6" w:tplc="04190001" w:tentative="1">
+      <w:start w:val="1"/>
+      <w:numFmt w:val="bullet"/>
+      <w:lvlText w:val=""/>
+      <w:lvlJc w:val="left"/>
+      <w:pPr>
+        <w:ind w:left="5040" w:hanging="360"/>
+      </w:pPr>
+      <w:rPr>
+        <w:rFonts w:ascii="Symbol" w:hAnsi="Symbol" w:hint="default"/>
+      </w:rPr>
+    </w:lvl>
+    <w:lvl w:ilvl="7" w:tplc="04190003" w:tentative="1">
+      <w:start w:val="1"/>
+      <w:numFmt w:val="bullet"/>
+      <w:lvlText w:val="o"/>
+      <w:lvlJc w:val="left"/>
+      <w:pPr>
+        <w:ind w:left="5760" w:hanging="360"/>
+      </w:pPr>
+      <w:rPr>
+        <w:rFonts w:ascii="Courier New" w:hAnsi="Courier New" w:cs="Courier New" w:hint="default"/>
+      </w:rPr>
+    </w:lvl>
+    <w:lvl w:ilvl="8" w:tplc="04190005" w:tentative="1">
+      <w:start w:val="1"/>
+      <w:numFmt w:val="bullet"/>
+      <w:lvlText w:val=""/>
+      <w:lvlJc w:val="left"/>
+      <w:pPr>
         <w:ind w:left="6480" w:hanging="360"/>
       </w:pPr>
       <w:rPr>
@@ -657,6 +1115,9 @@
     </w:lvl>
   </w:abstractNum>
   <w:num w:numId="1">
+    <w:abstractNumId w:val="1"/>
+  </w:num>
+  <w:num w:numId="2">
     <w:abstractNumId w:val="0"/>
   </w:num>
 </w:numbering>
@@ -1391,4 +1852,16 @@
     </a:ext>
   </a:extLst>
 </a:theme>
+</file>
+
+<file path=customXml/item1.xml><?xml version="1.0" encoding="utf-8"?>
+<b:Sources xmlns:b="http://schemas.openxmlformats.org/officeDocument/2006/bibliography" xmlns="http://schemas.openxmlformats.org/officeDocument/2006/bibliography" SelectedStyle="\APASixthEditionOfficeOnline.xsl" StyleName="APA" Version="6"/>
+</file>
+
+<file path=customXml/itemProps1.xml><?xml version="1.0" encoding="utf-8"?>
+<ds:datastoreItem xmlns:ds="http://schemas.openxmlformats.org/officeDocument/2006/customXml" ds:itemID="{975D55EA-9384-479C-AB28-7E29DA702199}">
+  <ds:schemaRefs>
+    <ds:schemaRef ds:uri="http://schemas.openxmlformats.org/officeDocument/2006/bibliography"/>
+  </ds:schemaRefs>
+</ds:datastoreItem>
 </file>